--- a/DesignOfInfocommunicationSystems/lab1.docx
+++ b/DesignOfInfocommunicationSystems/lab1.docx
@@ -2042,6 +2042,150 @@
         </w:rPr>
         <w:t>0)</w:t>
       </w:r>
+    </w:p>
+    <w:p>
+      <w:pPr>
+        <w:pStyle w:val="Normal.0"/>
+        <w:ind w:firstLine="568"/>
+        <w:rPr>
+          <w:rFonts w:ascii="Times New Roman" w:cs="Times New Roman" w:hAnsi="Times New Roman" w:eastAsia="Times New Roman"/>
+          <w:sz w:val="28"/>
+          <w:szCs w:val="28"/>
+        </w:rPr>
+      </w:pPr>
+      <w:r>
+        <w:rPr>
+          <w:rFonts w:ascii="Times New Roman" w:hAnsi="Times New Roman" w:hint="default"/>
+          <w:sz w:val="28"/>
+          <w:szCs w:val="28"/>
+          <w:rtl w:val="0"/>
+          <w:lang w:val="ru-RU"/>
+        </w:rPr>
+        <w:t>Контекстная диаграмма иллюстрирует основную задачу решаемую рассматриваемой системой</w:t>
+      </w:r>
+      <w:r>
+        <w:rPr>
+          <w:rFonts w:ascii="Times New Roman" w:hAnsi="Times New Roman"/>
+          <w:sz w:val="28"/>
+          <w:szCs w:val="28"/>
+          <w:rtl w:val="0"/>
+          <w:lang w:val="ru-RU"/>
+        </w:rPr>
+        <w:t xml:space="preserve">. </w:t>
+      </w:r>
+      <w:r>
+        <w:rPr>
+          <w:rFonts w:ascii="Times New Roman" w:hAnsi="Times New Roman" w:hint="default"/>
+          <w:sz w:val="28"/>
+          <w:szCs w:val="28"/>
+          <w:rtl w:val="0"/>
+          <w:lang w:val="ru-RU"/>
+        </w:rPr>
+        <w:t>Размещение</w:t>
+      </w:r>
+      <w:r>
+        <w:rPr>
+          <w:rFonts w:ascii="Times New Roman" w:hAnsi="Times New Roman"/>
+          <w:sz w:val="28"/>
+          <w:szCs w:val="28"/>
+          <w:rtl w:val="0"/>
+          <w:lang w:val="ru-RU"/>
+        </w:rPr>
+        <w:t xml:space="preserve">, </w:t>
+      </w:r>
+      <w:r>
+        <w:rPr>
+          <w:rFonts w:ascii="Times New Roman" w:hAnsi="Times New Roman" w:hint="default"/>
+          <w:sz w:val="28"/>
+          <w:szCs w:val="28"/>
+          <w:rtl w:val="0"/>
+          <w:lang w:val="ru-RU"/>
+        </w:rPr>
+        <w:t>поиск и покупка туристических услуг реализуется при помощи мобильного приложения</w:t>
+      </w:r>
+      <w:r>
+        <w:rPr>
+          <w:rFonts w:ascii="Times New Roman" w:hAnsi="Times New Roman"/>
+          <w:sz w:val="28"/>
+          <w:szCs w:val="28"/>
+          <w:rtl w:val="0"/>
+          <w:lang w:val="ru-RU"/>
+        </w:rPr>
+        <w:t xml:space="preserve">. </w:t>
+      </w:r>
+      <w:r>
+        <w:rPr>
+          <w:rFonts w:ascii="Times New Roman" w:hAnsi="Times New Roman" w:hint="default"/>
+          <w:sz w:val="28"/>
+          <w:szCs w:val="28"/>
+          <w:rtl w:val="0"/>
+          <w:lang w:val="ru-RU"/>
+        </w:rPr>
+        <w:t>Данная система на основании действий пользователей позволяет совершать покупки услуг</w:t>
+      </w:r>
+      <w:r>
+        <w:rPr>
+          <w:rFonts w:ascii="Times New Roman" w:hAnsi="Times New Roman"/>
+          <w:sz w:val="28"/>
+          <w:szCs w:val="28"/>
+          <w:rtl w:val="0"/>
+          <w:lang w:val="ru-RU"/>
+        </w:rPr>
+        <w:t xml:space="preserve">, </w:t>
+      </w:r>
+      <w:r>
+        <w:rPr>
+          <w:rFonts w:ascii="Times New Roman" w:hAnsi="Times New Roman" w:hint="default"/>
+          <w:sz w:val="28"/>
+          <w:szCs w:val="28"/>
+          <w:rtl w:val="0"/>
+          <w:lang w:val="ru-RU"/>
+        </w:rPr>
+        <w:t>а так же размещать объявления о них</w:t>
+      </w:r>
+      <w:r>
+        <w:rPr>
+          <w:rFonts w:ascii="Times New Roman" w:hAnsi="Times New Roman"/>
+          <w:sz w:val="28"/>
+          <w:szCs w:val="28"/>
+          <w:rtl w:val="0"/>
+          <w:lang w:val="ru-RU"/>
+        </w:rPr>
+        <w:t xml:space="preserve">. </w:t>
+      </w:r>
+      <w:r>
+        <w:rPr>
+          <w:rFonts w:ascii="Times New Roman" w:hAnsi="Times New Roman" w:hint="default"/>
+          <w:sz w:val="28"/>
+          <w:szCs w:val="28"/>
+          <w:rtl w:val="0"/>
+          <w:lang w:val="ru-RU"/>
+        </w:rPr>
+        <w:t>Как результат система позволяет совершать частным лицам сделки и хранить информацию о предложениях услуг</w:t>
+      </w:r>
+      <w:r>
+        <w:rPr>
+          <w:rFonts w:ascii="Times New Roman" w:hAnsi="Times New Roman"/>
+          <w:sz w:val="28"/>
+          <w:szCs w:val="28"/>
+          <w:rtl w:val="0"/>
+          <w:lang w:val="ru-RU"/>
+        </w:rPr>
+        <w:t>.</w:t>
+      </w:r>
+    </w:p>
+    <w:p>
+      <w:pPr>
+        <w:pStyle w:val="Normal.0"/>
+        <w:ind w:firstLine="568"/>
+        <w:rPr>
+          <w:rFonts w:ascii="Times New Roman" w:cs="Times New Roman" w:hAnsi="Times New Roman" w:eastAsia="Times New Roman"/>
+          <w:b w:val="1"/>
+          <w:bCs w:val="1"/>
+          <w:sz w:val="28"/>
+          <w:szCs w:val="28"/>
+        </w:rPr>
+      </w:pPr>
       <w:r>
         <w:rPr>
           <w:rFonts w:ascii="Times New Roman" w:cs="Times New Roman" w:hAnsi="Times New Roman" w:eastAsia="Times New Roman"/>
@@ -2253,6 +2397,66 @@
           <w:rtl w:val="0"/>
           <w:lang w:val="ru-RU"/>
         </w:rPr>
+        <w:t xml:space="preserve">. </w:t>
+      </w:r>
+      <w:r>
+        <w:rPr>
+          <w:rFonts w:ascii="Times New Roman" w:hAnsi="Times New Roman" w:hint="default"/>
+          <w:sz w:val="28"/>
+          <w:szCs w:val="28"/>
+          <w:rtl w:val="0"/>
+          <w:lang w:val="ru-RU"/>
+        </w:rPr>
+        <w:t>Совершение данных манипуляций приводит к изменениям в базе данных</w:t>
+      </w:r>
+      <w:r>
+        <w:rPr>
+          <w:rFonts w:ascii="Times New Roman" w:hAnsi="Times New Roman"/>
+          <w:sz w:val="28"/>
+          <w:szCs w:val="28"/>
+          <w:rtl w:val="0"/>
+          <w:lang w:val="ru-RU"/>
+        </w:rPr>
+        <w:t xml:space="preserve">, </w:t>
+      </w:r>
+      <w:r>
+        <w:rPr>
+          <w:rFonts w:ascii="Times New Roman" w:hAnsi="Times New Roman" w:hint="default"/>
+          <w:sz w:val="28"/>
+          <w:szCs w:val="28"/>
+          <w:rtl w:val="0"/>
+          <w:lang w:val="ru-RU"/>
+        </w:rPr>
+        <w:t>модифицируя хранимую информацию</w:t>
+      </w:r>
+      <w:r>
+        <w:rPr>
+          <w:rFonts w:ascii="Times New Roman" w:hAnsi="Times New Roman"/>
+          <w:sz w:val="28"/>
+          <w:szCs w:val="28"/>
+          <w:rtl w:val="0"/>
+          <w:lang w:val="ru-RU"/>
+        </w:rPr>
+        <w:t xml:space="preserve">, </w:t>
+      </w:r>
+      <w:r>
+        <w:rPr>
+          <w:rFonts w:ascii="Times New Roman" w:hAnsi="Times New Roman" w:hint="default"/>
+          <w:sz w:val="28"/>
+          <w:szCs w:val="28"/>
+          <w:rtl w:val="0"/>
+          <w:lang w:val="ru-RU"/>
+        </w:rPr>
+        <w:t>а так же позволяет пользователям просматривать объявления и совершать сделки</w:t>
+      </w:r>
+      <w:r>
+        <w:rPr>
+          <w:rFonts w:ascii="Times New Roman" w:hAnsi="Times New Roman"/>
+          <w:sz w:val="28"/>
+          <w:szCs w:val="28"/>
+          <w:rtl w:val="0"/>
+          <w:lang w:val="ru-RU"/>
+        </w:rPr>
         <w:t>.</w:t>
       </w:r>
     </w:p>
@@ -2412,6 +2616,166 @@
         </w:rPr>
         <w:t xml:space="preserve">. </w:t>
       </w:r>
+      <w:r>
+        <w:rPr>
+          <w:rFonts w:ascii="Times New Roman" w:hAnsi="Times New Roman" w:hint="default"/>
+          <w:sz w:val="28"/>
+          <w:szCs w:val="28"/>
+          <w:rtl w:val="0"/>
+          <w:lang w:val="ru-RU"/>
+        </w:rPr>
+        <w:t>Для успешной покупки</w:t>
+      </w:r>
+      <w:r>
+        <w:rPr>
+          <w:rFonts w:ascii="Times New Roman" w:hAnsi="Times New Roman"/>
+          <w:sz w:val="28"/>
+          <w:szCs w:val="28"/>
+          <w:rtl w:val="0"/>
+          <w:lang w:val="ru-RU"/>
+        </w:rPr>
+        <w:t xml:space="preserve">, </w:t>
+      </w:r>
+      <w:r>
+        <w:rPr>
+          <w:rFonts w:ascii="Times New Roman" w:hAnsi="Times New Roman" w:hint="default"/>
+          <w:sz w:val="28"/>
+          <w:szCs w:val="28"/>
+          <w:rtl w:val="0"/>
+          <w:lang w:val="ru-RU"/>
+        </w:rPr>
+        <w:t>пользователю необходимо предоставить данные о желаемой покупке</w:t>
+      </w:r>
+      <w:r>
+        <w:rPr>
+          <w:rFonts w:ascii="Times New Roman" w:hAnsi="Times New Roman"/>
+          <w:sz w:val="28"/>
+          <w:szCs w:val="28"/>
+          <w:rtl w:val="0"/>
+          <w:lang w:val="ru-RU"/>
+        </w:rPr>
+        <w:t xml:space="preserve">, </w:t>
+      </w:r>
+      <w:r>
+        <w:rPr>
+          <w:rFonts w:ascii="Times New Roman" w:hAnsi="Times New Roman" w:hint="default"/>
+          <w:sz w:val="28"/>
+          <w:szCs w:val="28"/>
+          <w:rtl w:val="0"/>
+          <w:lang w:val="ru-RU"/>
+        </w:rPr>
+        <w:t>а так же платёжную информацию</w:t>
+      </w:r>
+      <w:r>
+        <w:rPr>
+          <w:rFonts w:ascii="Times New Roman" w:hAnsi="Times New Roman"/>
+          <w:sz w:val="28"/>
+          <w:szCs w:val="28"/>
+          <w:rtl w:val="0"/>
+          <w:lang w:val="ru-RU"/>
+        </w:rPr>
+        <w:t xml:space="preserve">. </w:t>
+      </w:r>
+      <w:r>
+        <w:rPr>
+          <w:rFonts w:ascii="Times New Roman" w:hAnsi="Times New Roman" w:hint="default"/>
+          <w:sz w:val="28"/>
+          <w:szCs w:val="28"/>
+          <w:rtl w:val="0"/>
+          <w:lang w:val="ru-RU"/>
+        </w:rPr>
+        <w:t>После чего происходит валидация предоставленных данных</w:t>
+      </w:r>
+      <w:r>
+        <w:rPr>
+          <w:rFonts w:ascii="Times New Roman" w:hAnsi="Times New Roman"/>
+          <w:sz w:val="28"/>
+          <w:szCs w:val="28"/>
+          <w:rtl w:val="0"/>
+          <w:lang w:val="ru-RU"/>
+        </w:rPr>
+        <w:t xml:space="preserve">. </w:t>
+      </w:r>
+      <w:r>
+        <w:rPr>
+          <w:rFonts w:ascii="Times New Roman" w:hAnsi="Times New Roman" w:hint="default"/>
+          <w:sz w:val="28"/>
+          <w:szCs w:val="28"/>
+          <w:rtl w:val="0"/>
+          <w:lang w:val="ru-RU"/>
+        </w:rPr>
+        <w:t>В случае ошибки</w:t>
+      </w:r>
+      <w:r>
+        <w:rPr>
+          <w:rFonts w:ascii="Times New Roman" w:hAnsi="Times New Roman"/>
+          <w:sz w:val="28"/>
+          <w:szCs w:val="28"/>
+          <w:rtl w:val="0"/>
+          <w:lang w:val="ru-RU"/>
+        </w:rPr>
+        <w:t xml:space="preserve">, </w:t>
+      </w:r>
+      <w:r>
+        <w:rPr>
+          <w:rFonts w:ascii="Times New Roman" w:hAnsi="Times New Roman" w:hint="default"/>
+          <w:sz w:val="28"/>
+          <w:szCs w:val="28"/>
+          <w:rtl w:val="0"/>
+          <w:lang w:val="ru-RU"/>
+        </w:rPr>
+        <w:t>пользователю необходимо уточнить или исправить данные</w:t>
+      </w:r>
+      <w:r>
+        <w:rPr>
+          <w:rFonts w:ascii="Times New Roman" w:hAnsi="Times New Roman"/>
+          <w:sz w:val="28"/>
+          <w:szCs w:val="28"/>
+          <w:rtl w:val="0"/>
+          <w:lang w:val="ru-RU"/>
+        </w:rPr>
+        <w:t xml:space="preserve">. </w:t>
+      </w:r>
+      <w:r>
+        <w:rPr>
+          <w:rFonts w:ascii="Times New Roman" w:hAnsi="Times New Roman" w:hint="default"/>
+          <w:sz w:val="28"/>
+          <w:szCs w:val="28"/>
+          <w:rtl w:val="0"/>
+          <w:lang w:val="ru-RU"/>
+        </w:rPr>
+        <w:t>В случае верности данных происходит транзакция и как следствие совершение покупки</w:t>
+      </w:r>
+      <w:r>
+        <w:rPr>
+          <w:rFonts w:ascii="Times New Roman" w:hAnsi="Times New Roman"/>
+          <w:sz w:val="28"/>
+          <w:szCs w:val="28"/>
+          <w:rtl w:val="0"/>
+          <w:lang w:val="ru-RU"/>
+        </w:rPr>
+        <w:t xml:space="preserve">, </w:t>
+      </w:r>
+      <w:r>
+        <w:rPr>
+          <w:rFonts w:ascii="Times New Roman" w:hAnsi="Times New Roman" w:hint="default"/>
+          <w:sz w:val="28"/>
+          <w:szCs w:val="28"/>
+          <w:rtl w:val="0"/>
+          <w:lang w:val="ru-RU"/>
+        </w:rPr>
+        <w:t>что инициирует изменение в БД</w:t>
+      </w:r>
+      <w:r>
+        <w:rPr>
+          <w:rFonts w:ascii="Times New Roman" w:hAnsi="Times New Roman"/>
+          <w:sz w:val="28"/>
+          <w:szCs w:val="28"/>
+          <w:rtl w:val="0"/>
+          <w:lang w:val="ru-RU"/>
+        </w:rPr>
+        <w:t>.</w:t>
+      </w:r>
     </w:p>
     <w:p>
       <w:pPr>
@@ -2505,6 +2869,86 @@
           <w:rtl w:val="0"/>
           <w:lang w:val="ru-RU"/>
         </w:rPr>
+        <w:t xml:space="preserve">. </w:t>
+      </w:r>
+      <w:r>
+        <w:rPr>
+          <w:rFonts w:ascii="Times New Roman" w:hAnsi="Times New Roman" w:hint="default"/>
+          <w:sz w:val="28"/>
+          <w:szCs w:val="28"/>
+          <w:rtl w:val="0"/>
+          <w:lang w:val="ru-RU"/>
+        </w:rPr>
+        <w:t>Как и в примере выше</w:t>
+      </w:r>
+      <w:r>
+        <w:rPr>
+          <w:rFonts w:ascii="Times New Roman" w:hAnsi="Times New Roman"/>
+          <w:sz w:val="28"/>
+          <w:szCs w:val="28"/>
+          <w:rtl w:val="0"/>
+          <w:lang w:val="ru-RU"/>
+        </w:rPr>
+        <w:t xml:space="preserve">, </w:t>
+      </w:r>
+      <w:r>
+        <w:rPr>
+          <w:rFonts w:ascii="Times New Roman" w:hAnsi="Times New Roman" w:hint="default"/>
+          <w:sz w:val="28"/>
+          <w:szCs w:val="28"/>
+          <w:rtl w:val="0"/>
+          <w:lang w:val="ru-RU"/>
+        </w:rPr>
+        <w:t>пользователю необходимо заполнить обязательные поля для создания объявления</w:t>
+      </w:r>
+      <w:r>
+        <w:rPr>
+          <w:rFonts w:ascii="Times New Roman" w:hAnsi="Times New Roman"/>
+          <w:sz w:val="28"/>
+          <w:szCs w:val="28"/>
+          <w:rtl w:val="0"/>
+          <w:lang w:val="ru-RU"/>
+        </w:rPr>
+        <w:t xml:space="preserve">. </w:t>
+      </w:r>
+      <w:r>
+        <w:rPr>
+          <w:rFonts w:ascii="Times New Roman" w:hAnsi="Times New Roman" w:hint="default"/>
+          <w:sz w:val="28"/>
+          <w:szCs w:val="28"/>
+          <w:rtl w:val="0"/>
+          <w:lang w:val="ru-RU"/>
+        </w:rPr>
+        <w:t>После чего происходит валидация введённых данных и при успехе создание экземпляра объявления</w:t>
+      </w:r>
+      <w:r>
+        <w:rPr>
+          <w:rFonts w:ascii="Times New Roman" w:hAnsi="Times New Roman"/>
+          <w:sz w:val="28"/>
+          <w:szCs w:val="28"/>
+          <w:rtl w:val="0"/>
+          <w:lang w:val="ru-RU"/>
+        </w:rPr>
+        <w:t xml:space="preserve">. </w:t>
+      </w:r>
+      <w:r>
+        <w:rPr>
+          <w:rFonts w:ascii="Times New Roman" w:hAnsi="Times New Roman" w:hint="default"/>
+          <w:sz w:val="28"/>
+          <w:szCs w:val="28"/>
+          <w:rtl w:val="0"/>
+          <w:lang w:val="ru-RU"/>
+        </w:rPr>
+        <w:t>Полученной объявление размещается в БД</w:t>
+      </w:r>
+      <w:r>
+        <w:rPr>
+          <w:rFonts w:ascii="Times New Roman" w:hAnsi="Times New Roman"/>
+          <w:sz w:val="28"/>
+          <w:szCs w:val="28"/>
+          <w:rtl w:val="0"/>
+          <w:lang w:val="ru-RU"/>
+        </w:rPr>
         <w:t>.</w:t>
       </w:r>
     </w:p>
@@ -2709,7 +3153,7 @@
           <w:rtl w:val="0"/>
           <w:lang w:val="ru-RU"/>
         </w:rPr>
-        <w:t>.</w:t>
+        <w:t xml:space="preserve">. </w:t>
       </w:r>
     </w:p>
     <w:sectPr>
